--- a/Database/databaseWebStore.docx
+++ b/Database/databaseWebStore.docx
@@ -6085,6 +6085,55 @@
       </w:pPr>
       <w:bookmarkStart w:id="0" w:name="_GoBack"/>
       <w:bookmarkEnd w:id="0"/>
+      <w:r>
+        <w:rPr>
+          <w:noProof/>
+          <w:lang w:eastAsia="pt-BR"/>
+        </w:rPr>
+        <w:drawing>
+          <wp:anchor distT="0" distB="0" distL="114300" distR="114300" simplePos="0" relativeHeight="251659264" behindDoc="1" locked="0" layoutInCell="1" allowOverlap="1" wp14:anchorId="23F4DA37" wp14:editId="14AAB7DD">
+            <wp:simplePos x="0" y="0"/>
+            <wp:positionH relativeFrom="column">
+              <wp:posOffset>0</wp:posOffset>
+            </wp:positionH>
+            <wp:positionV relativeFrom="paragraph">
+              <wp:posOffset>0</wp:posOffset>
+            </wp:positionV>
+            <wp:extent cx="5400040" cy="6021070"/>
+            <wp:effectExtent l="0" t="0" r="0" b="0"/>
+            <wp:wrapNone/>
+            <wp:docPr id="1" name="Imagem 1"/>
+            <wp:cNvGraphicFramePr>
+              <a:graphicFrameLocks xmlns:a="http://schemas.openxmlformats.org/drawingml/2006/main" noChangeAspect="1"/>
+            </wp:cNvGraphicFramePr>
+            <a:graphic xmlns:a="http://schemas.openxmlformats.org/drawingml/2006/main">
+              <a:graphicData uri="http://schemas.openxmlformats.org/drawingml/2006/picture">
+                <pic:pic xmlns:pic="http://schemas.openxmlformats.org/drawingml/2006/picture">
+                  <pic:nvPicPr>
+                    <pic:cNvPr id="1" name=""/>
+                    <pic:cNvPicPr/>
+                  </pic:nvPicPr>
+                  <pic:blipFill>
+                    <a:blip r:embed="rId4"/>
+                    <a:stretch>
+                      <a:fillRect/>
+                    </a:stretch>
+                  </pic:blipFill>
+                  <pic:spPr>
+                    <a:xfrm>
+                      <a:off x="0" y="0"/>
+                      <a:ext cx="5400040" cy="6021070"/>
+                    </a:xfrm>
+                    <a:prstGeom prst="rect">
+                      <a:avLst/>
+                    </a:prstGeom>
+                  </pic:spPr>
+                </pic:pic>
+              </a:graphicData>
+            </a:graphic>
+          </wp:anchor>
+        </w:drawing>
+      </w:r>
     </w:p>
     <w:sectPr>
       <w:pgSz w:w="11906" w:h="16838"/>

--- a/Database/databaseWebStore.docx
+++ b/Database/databaseWebStore.docx
@@ -295,6 +295,11 @@
       </w:r>
     </w:p>
     <w:p>
+      <w:pPr>
+        <w:rPr>
+          <w:lang w:val="en-US"/>
+        </w:rPr>
+      </w:pPr>
       <w:r>
         <w:rPr>
           <w:lang w:val="en-US"/>
@@ -302,6 +307,9 @@
         <w:tab/>
       </w:r>
       <w:r>
+        <w:rPr>
+          <w:lang w:val="en-US"/>
+        </w:rPr>
         <w:t xml:space="preserve">SADM </w:t>
       </w:r>
       <w:r>
@@ -311,6 +319,9 @@
         <w:sym w:font="Wingdings" w:char="F0E0"/>
       </w:r>
       <w:r>
+        <w:rPr>
+          <w:lang w:val="en-US"/>
+        </w:rPr>
         <w:t xml:space="preserve"> System administrator</w:t>
       </w:r>
     </w:p>
@@ -4577,6 +4588,16 @@
       <w:r>
         <w:rPr>
           <w:rFonts w:ascii="Consolas" w:hAnsi="Consolas" w:cs="Consolas"/>
+          <w:color w:val="0000FF"/>
+          <w:sz w:val="19"/>
+          <w:szCs w:val="19"/>
+          <w:lang w:val="en-US"/>
+        </w:rPr>
+        <w:t xml:space="preserve"> not null</w:t>
+      </w:r>
+      <w:r>
+        <w:rPr>
+          <w:rFonts w:ascii="Consolas" w:hAnsi="Consolas" w:cs="Consolas"/>
           <w:color w:val="808080"/>
           <w:sz w:val="19"/>
           <w:szCs w:val="19"/>
@@ -5068,13 +5089,9 @@
     </w:p>
     <w:p>
       <w:pPr>
-        <w:autoSpaceDE w:val="0"/>
-        <w:autoSpaceDN w:val="0"/>
-        <w:adjustRightInd w:val="0"/>
-        <w:spacing w:after="0" w:line="240" w:lineRule="auto"/>
-        <w:rPr>
-          <w:rFonts w:ascii="Consolas" w:hAnsi="Consolas" w:cs="Consolas"/>
-          <w:color w:val="000000"/>
+        <w:rPr>
+          <w:rFonts w:ascii="Consolas" w:hAnsi="Consolas" w:cs="Consolas"/>
+          <w:color w:val="0000FF"/>
           <w:sz w:val="19"/>
           <w:szCs w:val="19"/>
           <w:lang w:val="en-US"/>
@@ -5088,59 +5105,7 @@
           <w:szCs w:val="19"/>
           <w:lang w:val="en-US"/>
         </w:rPr>
-        <w:t>CREATE</w:t>
-      </w:r>
-      <w:r>
-        <w:rPr>
-          <w:rFonts w:ascii="Consolas" w:hAnsi="Consolas" w:cs="Consolas"/>
-          <w:color w:val="000000"/>
-          <w:sz w:val="19"/>
-          <w:szCs w:val="19"/>
-          <w:lang w:val="en-US"/>
-        </w:rPr>
-        <w:t xml:space="preserve"> </w:t>
-      </w:r>
-      <w:r>
-        <w:rPr>
-          <w:rFonts w:ascii="Consolas" w:hAnsi="Consolas" w:cs="Consolas"/>
-          <w:color w:val="0000FF"/>
-          <w:sz w:val="19"/>
-          <w:szCs w:val="19"/>
-          <w:lang w:val="en-US"/>
-        </w:rPr>
-        <w:t>TABLE</w:t>
-      </w:r>
-      <w:r>
-        <w:rPr>
-          <w:rFonts w:ascii="Consolas" w:hAnsi="Consolas" w:cs="Consolas"/>
-          <w:color w:val="000000"/>
-          <w:sz w:val="19"/>
-          <w:szCs w:val="19"/>
-          <w:lang w:val="en-US"/>
-        </w:rPr>
-        <w:t xml:space="preserve"> </w:t>
-      </w:r>
-      <w:proofErr w:type="spellStart"/>
-      <w:r>
-        <w:rPr>
-          <w:rFonts w:ascii="Consolas" w:hAnsi="Consolas" w:cs="Consolas"/>
-          <w:color w:val="000000"/>
-          <w:sz w:val="19"/>
-          <w:szCs w:val="19"/>
-          <w:lang w:val="en-US"/>
-        </w:rPr>
-        <w:t>ShoppingCart</w:t>
-      </w:r>
-      <w:proofErr w:type="spellEnd"/>
-      <w:r>
-        <w:rPr>
-          <w:rFonts w:ascii="Consolas" w:hAnsi="Consolas" w:cs="Consolas"/>
-          <w:color w:val="000000"/>
-          <w:sz w:val="19"/>
-          <w:szCs w:val="19"/>
-          <w:lang w:val="en-US"/>
-        </w:rPr>
-        <w:t xml:space="preserve"> </w:t>
+        <w:br w:type="page"/>
       </w:r>
     </w:p>
     <w:p>
@@ -5157,15 +5122,70 @@
           <w:lang w:val="en-US"/>
         </w:rPr>
       </w:pPr>
-      <w:r>
-        <w:rPr>
-          <w:rFonts w:ascii="Consolas" w:hAnsi="Consolas" w:cs="Consolas"/>
-          <w:color w:val="808080"/>
-          <w:sz w:val="19"/>
-          <w:szCs w:val="19"/>
-          <w:lang w:val="en-US"/>
-        </w:rPr>
-        <w:t>(</w:t>
+      <w:bookmarkStart w:id="0" w:name="_GoBack"/>
+      <w:bookmarkEnd w:id="0"/>
+      <w:r>
+        <w:rPr>
+          <w:rFonts w:ascii="Consolas" w:hAnsi="Consolas" w:cs="Consolas"/>
+          <w:color w:val="0000FF"/>
+          <w:sz w:val="19"/>
+          <w:szCs w:val="19"/>
+          <w:lang w:val="en-US"/>
+        </w:rPr>
+        <w:lastRenderedPageBreak/>
+        <w:t>CREATE</w:t>
+      </w:r>
+      <w:r>
+        <w:rPr>
+          <w:rFonts w:ascii="Consolas" w:hAnsi="Consolas" w:cs="Consolas"/>
+          <w:color w:val="000000"/>
+          <w:sz w:val="19"/>
+          <w:szCs w:val="19"/>
+          <w:lang w:val="en-US"/>
+        </w:rPr>
+        <w:t xml:space="preserve"> </w:t>
+      </w:r>
+      <w:r>
+        <w:rPr>
+          <w:rFonts w:ascii="Consolas" w:hAnsi="Consolas" w:cs="Consolas"/>
+          <w:color w:val="0000FF"/>
+          <w:sz w:val="19"/>
+          <w:szCs w:val="19"/>
+          <w:lang w:val="en-US"/>
+        </w:rPr>
+        <w:t>TABLE</w:t>
+      </w:r>
+      <w:r>
+        <w:rPr>
+          <w:rFonts w:ascii="Consolas" w:hAnsi="Consolas" w:cs="Consolas"/>
+          <w:color w:val="000000"/>
+          <w:sz w:val="19"/>
+          <w:szCs w:val="19"/>
+          <w:lang w:val="en-US"/>
+        </w:rPr>
+        <w:t xml:space="preserve"> </w:t>
+      </w:r>
+      <w:proofErr w:type="spellStart"/>
+      <w:r>
+        <w:rPr>
+          <w:rFonts w:ascii="Consolas" w:hAnsi="Consolas" w:cs="Consolas"/>
+          <w:color w:val="000000"/>
+          <w:sz w:val="19"/>
+          <w:szCs w:val="19"/>
+          <w:lang w:val="en-US"/>
+        </w:rPr>
+        <w:t>ShoppingCart</w:t>
+      </w:r>
+      <w:proofErr w:type="spellEnd"/>
+      <w:r>
+        <w:rPr>
+          <w:rFonts w:ascii="Consolas" w:hAnsi="Consolas" w:cs="Consolas"/>
+          <w:color w:val="000000"/>
+          <w:sz w:val="19"/>
+          <w:szCs w:val="19"/>
+          <w:lang w:val="en-US"/>
+        </w:rPr>
+        <w:t xml:space="preserve"> </w:t>
       </w:r>
     </w:p>
     <w:p>
@@ -5185,77 +5205,12 @@
       <w:r>
         <w:rPr>
           <w:rFonts w:ascii="Consolas" w:hAnsi="Consolas" w:cs="Consolas"/>
-          <w:color w:val="000000"/>
-          <w:sz w:val="19"/>
-          <w:szCs w:val="19"/>
-          <w:lang w:val="en-US"/>
-        </w:rPr>
-        <w:tab/>
-        <w:t>_</w:t>
-      </w:r>
-      <w:proofErr w:type="spellStart"/>
-      <w:r>
-        <w:rPr>
-          <w:rFonts w:ascii="Consolas" w:hAnsi="Consolas" w:cs="Consolas"/>
-          <w:color w:val="000000"/>
-          <w:sz w:val="19"/>
-          <w:szCs w:val="19"/>
-          <w:lang w:val="en-US"/>
-        </w:rPr>
-        <w:t>cpf</w:t>
-      </w:r>
-      <w:proofErr w:type="spellEnd"/>
-      <w:r>
-        <w:rPr>
-          <w:rFonts w:ascii="Consolas" w:hAnsi="Consolas" w:cs="Consolas"/>
-          <w:color w:val="000000"/>
-          <w:sz w:val="19"/>
-          <w:szCs w:val="19"/>
-          <w:lang w:val="en-US"/>
-        </w:rPr>
-        <w:t xml:space="preserve"> </w:t>
-      </w:r>
-      <w:proofErr w:type="gramStart"/>
-      <w:r>
-        <w:rPr>
-          <w:rFonts w:ascii="Consolas" w:hAnsi="Consolas" w:cs="Consolas"/>
-          <w:color w:val="0000FF"/>
-          <w:sz w:val="19"/>
-          <w:szCs w:val="19"/>
-          <w:lang w:val="en-US"/>
-        </w:rPr>
-        <w:t>char</w:t>
-      </w:r>
-      <w:r>
-        <w:rPr>
-          <w:rFonts w:ascii="Consolas" w:hAnsi="Consolas" w:cs="Consolas"/>
           <w:color w:val="808080"/>
           <w:sz w:val="19"/>
           <w:szCs w:val="19"/>
           <w:lang w:val="en-US"/>
         </w:rPr>
         <w:t>(</w:t>
-      </w:r>
-      <w:proofErr w:type="gramEnd"/>
-      <w:r>
-        <w:rPr>
-          <w:rFonts w:ascii="Consolas" w:hAnsi="Consolas" w:cs="Consolas"/>
-          <w:color w:val="000000"/>
-          <w:sz w:val="19"/>
-          <w:szCs w:val="19"/>
-          <w:lang w:val="en-US"/>
-        </w:rPr>
-        <w:t>11</w:t>
-      </w:r>
-      <w:r>
-        <w:rPr>
-          <w:rFonts w:ascii="Consolas" w:hAnsi="Consolas" w:cs="Consolas"/>
-          <w:color w:val="808080"/>
-          <w:sz w:val="19"/>
-          <w:szCs w:val="19"/>
-          <w:lang w:val="en-US"/>
-        </w:rPr>
-        <w:t>),</w:t>
       </w:r>
     </w:p>
     <w:p>
@@ -5292,7 +5247,7 @@
           <w:szCs w:val="19"/>
           <w:lang w:val="en-US"/>
         </w:rPr>
-        <w:t>idProduct</w:t>
+        <w:t>cpf</w:t>
       </w:r>
       <w:proofErr w:type="spellEnd"/>
       <w:r>
@@ -5305,27 +5260,47 @@
         </w:rPr>
         <w:t xml:space="preserve"> </w:t>
       </w:r>
-      <w:proofErr w:type="spellStart"/>
-      <w:r>
-        <w:rPr>
-          <w:rFonts w:ascii="Consolas" w:hAnsi="Consolas" w:cs="Consolas"/>
-          <w:color w:val="0000FF"/>
-          <w:sz w:val="19"/>
-          <w:szCs w:val="19"/>
-          <w:lang w:val="en-US"/>
-        </w:rPr>
-        <w:t>int</w:t>
-      </w:r>
-      <w:proofErr w:type="spellEnd"/>
-      <w:r>
-        <w:rPr>
-          <w:rFonts w:ascii="Consolas" w:hAnsi="Consolas" w:cs="Consolas"/>
-          <w:color w:val="808080"/>
-          <w:sz w:val="19"/>
-          <w:szCs w:val="19"/>
-          <w:lang w:val="en-US"/>
-        </w:rPr>
-        <w:t>,</w:t>
+      <w:proofErr w:type="gramStart"/>
+      <w:r>
+        <w:rPr>
+          <w:rFonts w:ascii="Consolas" w:hAnsi="Consolas" w:cs="Consolas"/>
+          <w:color w:val="0000FF"/>
+          <w:sz w:val="19"/>
+          <w:szCs w:val="19"/>
+          <w:lang w:val="en-US"/>
+        </w:rPr>
+        <w:t>char</w:t>
+      </w:r>
+      <w:r>
+        <w:rPr>
+          <w:rFonts w:ascii="Consolas" w:hAnsi="Consolas" w:cs="Consolas"/>
+          <w:color w:val="808080"/>
+          <w:sz w:val="19"/>
+          <w:szCs w:val="19"/>
+          <w:lang w:val="en-US"/>
+        </w:rPr>
+        <w:t>(</w:t>
+      </w:r>
+      <w:proofErr w:type="gramEnd"/>
+      <w:r>
+        <w:rPr>
+          <w:rFonts w:ascii="Consolas" w:hAnsi="Consolas" w:cs="Consolas"/>
+          <w:color w:val="000000"/>
+          <w:sz w:val="19"/>
+          <w:szCs w:val="19"/>
+          <w:lang w:val="en-US"/>
+        </w:rPr>
+        <w:t>11</w:t>
+      </w:r>
+      <w:r>
+        <w:rPr>
+          <w:rFonts w:ascii="Consolas" w:hAnsi="Consolas" w:cs="Consolas"/>
+          <w:color w:val="808080"/>
+          <w:sz w:val="19"/>
+          <w:szCs w:val="19"/>
+          <w:lang w:val="en-US"/>
+        </w:rPr>
+        <w:t>),</w:t>
       </w:r>
     </w:p>
     <w:p>
@@ -5351,19 +5326,20 @@
           <w:lang w:val="en-US"/>
         </w:rPr>
         <w:tab/>
-      </w:r>
-      <w:proofErr w:type="gramStart"/>
-      <w:r>
-        <w:rPr>
-          <w:rFonts w:ascii="Consolas" w:hAnsi="Consolas" w:cs="Consolas"/>
-          <w:color w:val="000000"/>
-          <w:sz w:val="19"/>
-          <w:szCs w:val="19"/>
-          <w:lang w:val="en-US"/>
-        </w:rPr>
-        <w:t>amount</w:t>
-      </w:r>
-      <w:proofErr w:type="gramEnd"/>
+        <w:t>_</w:t>
+      </w:r>
+      <w:proofErr w:type="spellStart"/>
+      <w:r>
+        <w:rPr>
+          <w:rFonts w:ascii="Consolas" w:hAnsi="Consolas" w:cs="Consolas"/>
+          <w:color w:val="000000"/>
+          <w:sz w:val="19"/>
+          <w:szCs w:val="19"/>
+          <w:lang w:val="en-US"/>
+        </w:rPr>
+        <w:t>idProduct</w:t>
+      </w:r>
+      <w:proofErr w:type="spellEnd"/>
       <w:r>
         <w:rPr>
           <w:rFonts w:ascii="Consolas" w:hAnsi="Consolas" w:cs="Consolas"/>
@@ -5421,16 +5397,18 @@
         </w:rPr>
         <w:tab/>
       </w:r>
-      <w:r>
-        <w:rPr>
-          <w:rFonts w:ascii="Consolas" w:hAnsi="Consolas" w:cs="Consolas"/>
-          <w:color w:val="0000FF"/>
-          <w:sz w:val="19"/>
-          <w:szCs w:val="19"/>
-          <w:lang w:val="en-US"/>
-        </w:rPr>
-        <w:t>CONSTRAINT</w:t>
-      </w:r>
+      <w:proofErr w:type="gramStart"/>
+      <w:r>
+        <w:rPr>
+          <w:rFonts w:ascii="Consolas" w:hAnsi="Consolas" w:cs="Consolas"/>
+          <w:color w:val="000000"/>
+          <w:sz w:val="19"/>
+          <w:szCs w:val="19"/>
+          <w:lang w:val="en-US"/>
+        </w:rPr>
+        <w:t>amount</w:t>
+      </w:r>
+      <w:proofErr w:type="gramEnd"/>
       <w:r>
         <w:rPr>
           <w:rFonts w:ascii="Consolas" w:hAnsi="Consolas" w:cs="Consolas"/>
@@ -5445,127 +5423,23 @@
       <w:r>
         <w:rPr>
           <w:rFonts w:ascii="Consolas" w:hAnsi="Consolas" w:cs="Consolas"/>
-          <w:color w:val="000000"/>
-          <w:sz w:val="19"/>
-          <w:szCs w:val="19"/>
-          <w:lang w:val="en-US"/>
-        </w:rPr>
-        <w:t>pk</w:t>
+          <w:color w:val="0000FF"/>
+          <w:sz w:val="19"/>
+          <w:szCs w:val="19"/>
+          <w:lang w:val="en-US"/>
+        </w:rPr>
+        <w:t>int</w:t>
       </w:r>
       <w:proofErr w:type="spellEnd"/>
       <w:r>
         <w:rPr>
           <w:rFonts w:ascii="Consolas" w:hAnsi="Consolas" w:cs="Consolas"/>
-          <w:color w:val="000000"/>
-          <w:sz w:val="19"/>
-          <w:szCs w:val="19"/>
-          <w:lang w:val="en-US"/>
-        </w:rPr>
-        <w:t xml:space="preserve"> </w:t>
-      </w:r>
-      <w:r>
-        <w:rPr>
-          <w:rFonts w:ascii="Consolas" w:hAnsi="Consolas" w:cs="Consolas"/>
-          <w:color w:val="0000FF"/>
-          <w:sz w:val="19"/>
-          <w:szCs w:val="19"/>
-          <w:lang w:val="en-US"/>
-        </w:rPr>
-        <w:t>PRIMARY</w:t>
-      </w:r>
-      <w:r>
-        <w:rPr>
-          <w:rFonts w:ascii="Consolas" w:hAnsi="Consolas" w:cs="Consolas"/>
-          <w:color w:val="000000"/>
-          <w:sz w:val="19"/>
-          <w:szCs w:val="19"/>
-          <w:lang w:val="en-US"/>
-        </w:rPr>
-        <w:t xml:space="preserve"> </w:t>
-      </w:r>
-      <w:r>
-        <w:rPr>
-          <w:rFonts w:ascii="Consolas" w:hAnsi="Consolas" w:cs="Consolas"/>
-          <w:color w:val="0000FF"/>
-          <w:sz w:val="19"/>
-          <w:szCs w:val="19"/>
-          <w:lang w:val="en-US"/>
-        </w:rPr>
-        <w:t xml:space="preserve">KEY </w:t>
-      </w:r>
-      <w:r>
-        <w:rPr>
-          <w:rFonts w:ascii="Consolas" w:hAnsi="Consolas" w:cs="Consolas"/>
-          <w:color w:val="808080"/>
-          <w:sz w:val="19"/>
-          <w:szCs w:val="19"/>
-          <w:lang w:val="en-US"/>
-        </w:rPr>
-        <w:t>(</w:t>
-      </w:r>
-      <w:r>
-        <w:rPr>
-          <w:rFonts w:ascii="Consolas" w:hAnsi="Consolas" w:cs="Consolas"/>
-          <w:color w:val="000000"/>
-          <w:sz w:val="19"/>
-          <w:szCs w:val="19"/>
-          <w:lang w:val="en-US"/>
-        </w:rPr>
-        <w:t>_</w:t>
-      </w:r>
-      <w:proofErr w:type="spellStart"/>
-      <w:r>
-        <w:rPr>
-          <w:rFonts w:ascii="Consolas" w:hAnsi="Consolas" w:cs="Consolas"/>
-          <w:color w:val="000000"/>
-          <w:sz w:val="19"/>
-          <w:szCs w:val="19"/>
-          <w:lang w:val="en-US"/>
-        </w:rPr>
-        <w:t>cpf</w:t>
-      </w:r>
-      <w:proofErr w:type="spellEnd"/>
-      <w:r>
-        <w:rPr>
-          <w:rFonts w:ascii="Consolas" w:hAnsi="Consolas" w:cs="Consolas"/>
           <w:color w:val="808080"/>
           <w:sz w:val="19"/>
           <w:szCs w:val="19"/>
           <w:lang w:val="en-US"/>
         </w:rPr>
         <w:t>,</w:t>
-      </w:r>
-      <w:r>
-        <w:rPr>
-          <w:rFonts w:ascii="Consolas" w:hAnsi="Consolas" w:cs="Consolas"/>
-          <w:color w:val="000000"/>
-          <w:sz w:val="19"/>
-          <w:szCs w:val="19"/>
-          <w:lang w:val="en-US"/>
-        </w:rPr>
-        <w:t xml:space="preserve"> _</w:t>
-      </w:r>
-      <w:proofErr w:type="spellStart"/>
-      <w:r>
-        <w:rPr>
-          <w:rFonts w:ascii="Consolas" w:hAnsi="Consolas" w:cs="Consolas"/>
-          <w:color w:val="000000"/>
-          <w:sz w:val="19"/>
-          <w:szCs w:val="19"/>
-          <w:lang w:val="en-US"/>
-        </w:rPr>
-        <w:t>idProduct</w:t>
-      </w:r>
-      <w:proofErr w:type="spellEnd"/>
-      <w:r>
-        <w:rPr>
-          <w:rFonts w:ascii="Consolas" w:hAnsi="Consolas" w:cs="Consolas"/>
-          <w:color w:val="808080"/>
-          <w:sz w:val="19"/>
-          <w:szCs w:val="19"/>
-          <w:lang w:val="en-US"/>
-        </w:rPr>
-        <w:t>),</w:t>
       </w:r>
     </w:p>
     <w:p>
@@ -5621,7 +5495,7 @@
           <w:szCs w:val="19"/>
           <w:lang w:val="en-US"/>
         </w:rPr>
-        <w:t>FkToPeople</w:t>
+        <w:t>pk</w:t>
       </w:r>
       <w:proofErr w:type="spellEnd"/>
       <w:r>
@@ -5642,7 +5516,7 @@
           <w:szCs w:val="19"/>
           <w:lang w:val="en-US"/>
         </w:rPr>
-        <w:t>FOREIGN</w:t>
+        <w:t>PRIMARY</w:t>
       </w:r>
       <w:r>
         <w:rPr>
@@ -5704,67 +5578,17 @@
           <w:szCs w:val="19"/>
           <w:lang w:val="en-US"/>
         </w:rPr>
-        <w:t>)</w:t>
-      </w:r>
-      <w:r>
-        <w:rPr>
-          <w:rFonts w:ascii="Consolas" w:hAnsi="Consolas" w:cs="Consolas"/>
-          <w:color w:val="000000"/>
-          <w:sz w:val="19"/>
-          <w:szCs w:val="19"/>
-          <w:lang w:val="en-US"/>
-        </w:rPr>
-        <w:t xml:space="preserve"> </w:t>
-      </w:r>
-      <w:r>
-        <w:rPr>
-          <w:rFonts w:ascii="Consolas" w:hAnsi="Consolas" w:cs="Consolas"/>
-          <w:color w:val="0000FF"/>
-          <w:sz w:val="19"/>
-          <w:szCs w:val="19"/>
-          <w:lang w:val="en-US"/>
-        </w:rPr>
-        <w:t>REFERENCES</w:t>
-      </w:r>
-      <w:r>
-        <w:rPr>
-          <w:rFonts w:ascii="Consolas" w:hAnsi="Consolas" w:cs="Consolas"/>
-          <w:color w:val="000000"/>
-          <w:sz w:val="19"/>
-          <w:szCs w:val="19"/>
-          <w:lang w:val="en-US"/>
-        </w:rPr>
-        <w:t xml:space="preserve"> People</w:t>
-      </w:r>
-      <w:r>
-        <w:rPr>
-          <w:rFonts w:ascii="Consolas" w:hAnsi="Consolas" w:cs="Consolas"/>
-          <w:color w:val="0000FF"/>
-          <w:sz w:val="19"/>
-          <w:szCs w:val="19"/>
-          <w:lang w:val="en-US"/>
-        </w:rPr>
-        <w:t xml:space="preserve"> </w:t>
-      </w:r>
-      <w:r>
-        <w:rPr>
-          <w:rFonts w:ascii="Consolas" w:hAnsi="Consolas" w:cs="Consolas"/>
-          <w:color w:val="808080"/>
-          <w:sz w:val="19"/>
-          <w:szCs w:val="19"/>
-          <w:lang w:val="en-US"/>
-        </w:rPr>
-        <w:t>(</w:t>
-      </w:r>
-      <w:r>
-        <w:rPr>
-          <w:rFonts w:ascii="Consolas" w:hAnsi="Consolas" w:cs="Consolas"/>
-          <w:color w:val="000000"/>
-          <w:sz w:val="19"/>
-          <w:szCs w:val="19"/>
-          <w:lang w:val="en-US"/>
-        </w:rPr>
-        <w:t>_</w:t>
+        <w:t>,</w:t>
+      </w:r>
+      <w:r>
+        <w:rPr>
+          <w:rFonts w:ascii="Consolas" w:hAnsi="Consolas" w:cs="Consolas"/>
+          <w:color w:val="000000"/>
+          <w:sz w:val="19"/>
+          <w:szCs w:val="19"/>
+          <w:lang w:val="en-US"/>
+        </w:rPr>
+        <w:t xml:space="preserve"> _</w:t>
       </w:r>
       <w:proofErr w:type="spellStart"/>
       <w:r>
@@ -5775,7 +5599,7 @@
           <w:szCs w:val="19"/>
           <w:lang w:val="en-US"/>
         </w:rPr>
-        <w:t>cpf</w:t>
+        <w:t>idProduct</w:t>
       </w:r>
       <w:proofErr w:type="spellEnd"/>
       <w:r>
@@ -5842,7 +5666,7 @@
           <w:szCs w:val="19"/>
           <w:lang w:val="en-US"/>
         </w:rPr>
-        <w:t>FkToProduct</w:t>
+        <w:t>FkToPeople</w:t>
       </w:r>
       <w:proofErr w:type="spellEnd"/>
       <w:r>
@@ -5914,7 +5738,7 @@
           <w:szCs w:val="19"/>
           <w:lang w:val="en-US"/>
         </w:rPr>
-        <w:t>idProduct</w:t>
+        <w:t>cpf</w:t>
       </w:r>
       <w:proofErr w:type="spellEnd"/>
       <w:r>
@@ -5955,7 +5779,7 @@
           <w:szCs w:val="19"/>
           <w:lang w:val="en-US"/>
         </w:rPr>
-        <w:t xml:space="preserve"> Product</w:t>
+        <w:t xml:space="preserve"> People</w:t>
       </w:r>
       <w:r>
         <w:rPr>
@@ -5996,7 +5820,7 @@
           <w:szCs w:val="19"/>
           <w:lang w:val="en-US"/>
         </w:rPr>
-        <w:t>idProduct</w:t>
+        <w:t>cpf</w:t>
       </w:r>
       <w:proofErr w:type="spellEnd"/>
       <w:r>
@@ -6007,24 +5831,231 @@
           <w:szCs w:val="19"/>
           <w:lang w:val="en-US"/>
         </w:rPr>
-        <w:t>)</w:t>
+        <w:t>),</w:t>
       </w:r>
     </w:p>
     <w:p>
       <w:pPr>
-        <w:rPr>
-          <w:rFonts w:ascii="Consolas" w:hAnsi="Consolas" w:cs="Consolas"/>
-          <w:color w:val="808080"/>
-          <w:sz w:val="19"/>
-          <w:szCs w:val="19"/>
+        <w:autoSpaceDE w:val="0"/>
+        <w:autoSpaceDN w:val="0"/>
+        <w:adjustRightInd w:val="0"/>
+        <w:spacing w:after="0" w:line="240" w:lineRule="auto"/>
+        <w:rPr>
+          <w:rFonts w:ascii="Consolas" w:hAnsi="Consolas" w:cs="Consolas"/>
+          <w:b/>
+          <w:color w:val="000000"/>
+          <w:sz w:val="19"/>
+          <w:szCs w:val="19"/>
+          <w:lang w:val="en-US"/>
         </w:rPr>
       </w:pPr>
       <w:r>
         <w:rPr>
           <w:rFonts w:ascii="Consolas" w:hAnsi="Consolas" w:cs="Consolas"/>
-          <w:color w:val="808080"/>
-          <w:sz w:val="19"/>
-          <w:szCs w:val="19"/>
+          <w:color w:val="000000"/>
+          <w:sz w:val="19"/>
+          <w:szCs w:val="19"/>
+          <w:lang w:val="en-US"/>
+        </w:rPr>
+        <w:tab/>
+      </w:r>
+      <w:r>
+        <w:rPr>
+          <w:rFonts w:ascii="Consolas" w:hAnsi="Consolas" w:cs="Consolas"/>
+          <w:color w:val="0000FF"/>
+          <w:sz w:val="19"/>
+          <w:szCs w:val="19"/>
+          <w:lang w:val="en-US"/>
+        </w:rPr>
+        <w:t>CONSTRAINT</w:t>
+      </w:r>
+      <w:r>
+        <w:rPr>
+          <w:rFonts w:ascii="Consolas" w:hAnsi="Consolas" w:cs="Consolas"/>
+          <w:color w:val="000000"/>
+          <w:sz w:val="19"/>
+          <w:szCs w:val="19"/>
+          <w:lang w:val="en-US"/>
+        </w:rPr>
+        <w:t xml:space="preserve"> </w:t>
+      </w:r>
+      <w:proofErr w:type="spellStart"/>
+      <w:r>
+        <w:rPr>
+          <w:rFonts w:ascii="Consolas" w:hAnsi="Consolas" w:cs="Consolas"/>
+          <w:color w:val="000000"/>
+          <w:sz w:val="19"/>
+          <w:szCs w:val="19"/>
+          <w:lang w:val="en-US"/>
+        </w:rPr>
+        <w:t>FkToProduct</w:t>
+      </w:r>
+      <w:proofErr w:type="spellEnd"/>
+      <w:r>
+        <w:rPr>
+          <w:rFonts w:ascii="Consolas" w:hAnsi="Consolas" w:cs="Consolas"/>
+          <w:color w:val="000000"/>
+          <w:sz w:val="19"/>
+          <w:szCs w:val="19"/>
+          <w:lang w:val="en-US"/>
+        </w:rPr>
+        <w:t xml:space="preserve"> </w:t>
+      </w:r>
+      <w:r>
+        <w:rPr>
+          <w:rFonts w:ascii="Consolas" w:hAnsi="Consolas" w:cs="Consolas"/>
+          <w:color w:val="0000FF"/>
+          <w:sz w:val="19"/>
+          <w:szCs w:val="19"/>
+          <w:lang w:val="en-US"/>
+        </w:rPr>
+        <w:t>FOREIGN</w:t>
+      </w:r>
+      <w:r>
+        <w:rPr>
+          <w:rFonts w:ascii="Consolas" w:hAnsi="Consolas" w:cs="Consolas"/>
+          <w:color w:val="000000"/>
+          <w:sz w:val="19"/>
+          <w:szCs w:val="19"/>
+          <w:lang w:val="en-US"/>
+        </w:rPr>
+        <w:t xml:space="preserve"> </w:t>
+      </w:r>
+      <w:r>
+        <w:rPr>
+          <w:rFonts w:ascii="Consolas" w:hAnsi="Consolas" w:cs="Consolas"/>
+          <w:color w:val="0000FF"/>
+          <w:sz w:val="19"/>
+          <w:szCs w:val="19"/>
+          <w:lang w:val="en-US"/>
+        </w:rPr>
+        <w:t xml:space="preserve">KEY </w:t>
+      </w:r>
+      <w:r>
+        <w:rPr>
+          <w:rFonts w:ascii="Consolas" w:hAnsi="Consolas" w:cs="Consolas"/>
+          <w:color w:val="808080"/>
+          <w:sz w:val="19"/>
+          <w:szCs w:val="19"/>
+          <w:lang w:val="en-US"/>
+        </w:rPr>
+        <w:t>(</w:t>
+      </w:r>
+      <w:r>
+        <w:rPr>
+          <w:rFonts w:ascii="Consolas" w:hAnsi="Consolas" w:cs="Consolas"/>
+          <w:color w:val="000000"/>
+          <w:sz w:val="19"/>
+          <w:szCs w:val="19"/>
+          <w:lang w:val="en-US"/>
+        </w:rPr>
+        <w:t>_</w:t>
+      </w:r>
+      <w:proofErr w:type="spellStart"/>
+      <w:r>
+        <w:rPr>
+          <w:rFonts w:ascii="Consolas" w:hAnsi="Consolas" w:cs="Consolas"/>
+          <w:color w:val="000000"/>
+          <w:sz w:val="19"/>
+          <w:szCs w:val="19"/>
+          <w:lang w:val="en-US"/>
+        </w:rPr>
+        <w:t>idProduct</w:t>
+      </w:r>
+      <w:proofErr w:type="spellEnd"/>
+      <w:r>
+        <w:rPr>
+          <w:rFonts w:ascii="Consolas" w:hAnsi="Consolas" w:cs="Consolas"/>
+          <w:color w:val="808080"/>
+          <w:sz w:val="19"/>
+          <w:szCs w:val="19"/>
+          <w:lang w:val="en-US"/>
+        </w:rPr>
+        <w:t>)</w:t>
+      </w:r>
+      <w:r>
+        <w:rPr>
+          <w:rFonts w:ascii="Consolas" w:hAnsi="Consolas" w:cs="Consolas"/>
+          <w:color w:val="000000"/>
+          <w:sz w:val="19"/>
+          <w:szCs w:val="19"/>
+          <w:lang w:val="en-US"/>
+        </w:rPr>
+        <w:t xml:space="preserve"> </w:t>
+      </w:r>
+      <w:r>
+        <w:rPr>
+          <w:rFonts w:ascii="Consolas" w:hAnsi="Consolas" w:cs="Consolas"/>
+          <w:color w:val="0000FF"/>
+          <w:sz w:val="19"/>
+          <w:szCs w:val="19"/>
+          <w:lang w:val="en-US"/>
+        </w:rPr>
+        <w:t>REFERENCES</w:t>
+      </w:r>
+      <w:r>
+        <w:rPr>
+          <w:rFonts w:ascii="Consolas" w:hAnsi="Consolas" w:cs="Consolas"/>
+          <w:color w:val="000000"/>
+          <w:sz w:val="19"/>
+          <w:szCs w:val="19"/>
+          <w:lang w:val="en-US"/>
+        </w:rPr>
+        <w:t xml:space="preserve"> Product</w:t>
+      </w:r>
+      <w:r>
+        <w:rPr>
+          <w:rFonts w:ascii="Consolas" w:hAnsi="Consolas" w:cs="Consolas"/>
+          <w:color w:val="0000FF"/>
+          <w:sz w:val="19"/>
+          <w:szCs w:val="19"/>
+          <w:lang w:val="en-US"/>
+        </w:rPr>
+        <w:t xml:space="preserve"> </w:t>
+      </w:r>
+      <w:r>
+        <w:rPr>
+          <w:rFonts w:ascii="Consolas" w:hAnsi="Consolas" w:cs="Consolas"/>
+          <w:b/>
+          <w:color w:val="808080"/>
+          <w:sz w:val="19"/>
+          <w:szCs w:val="19"/>
+          <w:lang w:val="en-US"/>
+        </w:rPr>
+        <w:t>(</w:t>
+      </w:r>
+      <w:r>
+        <w:rPr>
+          <w:rFonts w:ascii="Consolas" w:hAnsi="Consolas" w:cs="Consolas"/>
+          <w:b/>
+          <w:color w:val="000000"/>
+          <w:sz w:val="19"/>
+          <w:szCs w:val="19"/>
+          <w:lang w:val="en-US"/>
+        </w:rPr>
+        <w:t>_</w:t>
+      </w:r>
+      <w:proofErr w:type="spellStart"/>
+      <w:r>
+        <w:rPr>
+          <w:rFonts w:ascii="Consolas" w:hAnsi="Consolas" w:cs="Consolas"/>
+          <w:b/>
+          <w:color w:val="000000"/>
+          <w:sz w:val="19"/>
+          <w:szCs w:val="19"/>
+          <w:lang w:val="en-US"/>
+        </w:rPr>
+        <w:t>idProduct</w:t>
+      </w:r>
+      <w:proofErr w:type="spellEnd"/>
+      <w:r>
+        <w:rPr>
+          <w:rFonts w:ascii="Consolas" w:hAnsi="Consolas" w:cs="Consolas"/>
+          <w:b/>
+          <w:color w:val="808080"/>
+          <w:sz w:val="19"/>
+          <w:szCs w:val="19"/>
+          <w:lang w:val="en-US"/>
         </w:rPr>
         <w:t>)</w:t>
       </w:r>
@@ -6036,6 +6067,7 @@
           <w:color w:val="808080"/>
           <w:sz w:val="19"/>
           <w:szCs w:val="19"/>
+          <w:lang w:val="en-US"/>
         </w:rPr>
       </w:pPr>
       <w:r>
@@ -6044,38 +6076,271 @@
           <w:color w:val="808080"/>
           <w:sz w:val="19"/>
           <w:szCs w:val="19"/>
-        </w:rPr>
-        <w:br w:type="page"/>
+          <w:lang w:val="en-US"/>
+        </w:rPr>
+        <w:t>)</w:t>
       </w:r>
     </w:p>
     <w:p>
       <w:pPr>
         <w:rPr>
           <w:rFonts w:ascii="Consolas" w:hAnsi="Consolas" w:cs="Consolas"/>
-          <w:b/>
-          <w:color w:val="808080"/>
+          <w:color w:val="0000FF"/>
           <w:sz w:val="19"/>
           <w:szCs w:val="19"/>
           <w:lang w:val="en-US"/>
         </w:rPr>
       </w:pPr>
-      <w:r>
-        <w:rPr>
-          <w:rFonts w:ascii="Consolas" w:hAnsi="Consolas" w:cs="Consolas"/>
-          <w:b/>
-          <w:color w:val="808080"/>
-          <w:sz w:val="19"/>
-          <w:szCs w:val="19"/>
-          <w:lang w:val="en-US"/>
-        </w:rPr>
-        <w:lastRenderedPageBreak/>
-        <w:t>SQL Database Diagrams</w:t>
+      <w:proofErr w:type="gramStart"/>
+      <w:r>
+        <w:rPr>
+          <w:rFonts w:ascii="Consolas" w:hAnsi="Consolas" w:cs="Consolas"/>
+          <w:color w:val="0000FF"/>
+          <w:sz w:val="19"/>
+          <w:szCs w:val="19"/>
+          <w:lang w:val="en-US"/>
+        </w:rPr>
+        <w:t>alter</w:t>
+      </w:r>
+      <w:proofErr w:type="gramEnd"/>
+      <w:r>
+        <w:rPr>
+          <w:rFonts w:ascii="Consolas" w:hAnsi="Consolas" w:cs="Consolas"/>
+          <w:color w:val="000000"/>
+          <w:sz w:val="19"/>
+          <w:szCs w:val="19"/>
+          <w:lang w:val="en-US"/>
+        </w:rPr>
+        <w:t xml:space="preserve"> </w:t>
+      </w:r>
+      <w:r>
+        <w:rPr>
+          <w:rFonts w:ascii="Consolas" w:hAnsi="Consolas" w:cs="Consolas"/>
+          <w:color w:val="0000FF"/>
+          <w:sz w:val="19"/>
+          <w:szCs w:val="19"/>
+          <w:lang w:val="en-US"/>
+        </w:rPr>
+        <w:t>table</w:t>
+      </w:r>
+      <w:r>
+        <w:rPr>
+          <w:rFonts w:ascii="Consolas" w:hAnsi="Consolas" w:cs="Consolas"/>
+          <w:color w:val="000000"/>
+          <w:sz w:val="19"/>
+          <w:szCs w:val="19"/>
+          <w:lang w:val="en-US"/>
+        </w:rPr>
+        <w:t xml:space="preserve"> Product </w:t>
+      </w:r>
+      <w:r>
+        <w:rPr>
+          <w:rFonts w:ascii="Consolas" w:hAnsi="Consolas" w:cs="Consolas"/>
+          <w:color w:val="0000FF"/>
+          <w:sz w:val="19"/>
+          <w:szCs w:val="19"/>
+          <w:lang w:val="en-US"/>
+        </w:rPr>
+        <w:t>alter</w:t>
+      </w:r>
+      <w:r>
+        <w:rPr>
+          <w:rFonts w:ascii="Consolas" w:hAnsi="Consolas" w:cs="Consolas"/>
+          <w:color w:val="000000"/>
+          <w:sz w:val="19"/>
+          <w:szCs w:val="19"/>
+          <w:lang w:val="en-US"/>
+        </w:rPr>
+        <w:t xml:space="preserve"> </w:t>
+      </w:r>
+      <w:r>
+        <w:rPr>
+          <w:rFonts w:ascii="Consolas" w:hAnsi="Consolas" w:cs="Consolas"/>
+          <w:color w:val="0000FF"/>
+          <w:sz w:val="19"/>
+          <w:szCs w:val="19"/>
+          <w:lang w:val="en-US"/>
+        </w:rPr>
+        <w:t>column</w:t>
+      </w:r>
+      <w:r>
+        <w:rPr>
+          <w:rFonts w:ascii="Consolas" w:hAnsi="Consolas" w:cs="Consolas"/>
+          <w:color w:val="000000"/>
+          <w:sz w:val="19"/>
+          <w:szCs w:val="19"/>
+          <w:lang w:val="en-US"/>
+        </w:rPr>
+        <w:t xml:space="preserve"> Picture </w:t>
+      </w:r>
+      <w:r>
+        <w:rPr>
+          <w:rFonts w:ascii="Consolas" w:hAnsi="Consolas" w:cs="Consolas"/>
+          <w:color w:val="0000FF"/>
+          <w:sz w:val="19"/>
+          <w:szCs w:val="19"/>
+          <w:lang w:val="en-US"/>
+        </w:rPr>
+        <w:t>image</w:t>
       </w:r>
     </w:p>
     <w:p>
       <w:pPr>
         <w:rPr>
           <w:rFonts w:ascii="Consolas" w:hAnsi="Consolas" w:cs="Consolas"/>
+          <w:color w:val="808080"/>
+          <w:sz w:val="19"/>
+          <w:szCs w:val="19"/>
+          <w:lang w:val="en-US"/>
+        </w:rPr>
+      </w:pPr>
+      <w:proofErr w:type="gramStart"/>
+      <w:r>
+        <w:rPr>
+          <w:rFonts w:ascii="Consolas" w:hAnsi="Consolas" w:cs="Consolas"/>
+          <w:color w:val="0000FF"/>
+          <w:sz w:val="19"/>
+          <w:szCs w:val="19"/>
+          <w:lang w:val="en-US"/>
+        </w:rPr>
+        <w:t>alter</w:t>
+      </w:r>
+      <w:proofErr w:type="gramEnd"/>
+      <w:r>
+        <w:rPr>
+          <w:rFonts w:ascii="Consolas" w:hAnsi="Consolas" w:cs="Consolas"/>
+          <w:color w:val="000000"/>
+          <w:sz w:val="19"/>
+          <w:szCs w:val="19"/>
+          <w:lang w:val="en-US"/>
+        </w:rPr>
+        <w:t xml:space="preserve"> </w:t>
+      </w:r>
+      <w:r>
+        <w:rPr>
+          <w:rFonts w:ascii="Consolas" w:hAnsi="Consolas" w:cs="Consolas"/>
+          <w:color w:val="0000FF"/>
+          <w:sz w:val="19"/>
+          <w:szCs w:val="19"/>
+          <w:lang w:val="en-US"/>
+        </w:rPr>
+        <w:t>table</w:t>
+      </w:r>
+      <w:r>
+        <w:rPr>
+          <w:rFonts w:ascii="Consolas" w:hAnsi="Consolas" w:cs="Consolas"/>
+          <w:color w:val="000000"/>
+          <w:sz w:val="19"/>
+          <w:szCs w:val="19"/>
+          <w:lang w:val="en-US"/>
+        </w:rPr>
+        <w:t xml:space="preserve"> Product </w:t>
+      </w:r>
+      <w:r>
+        <w:rPr>
+          <w:rFonts w:ascii="Consolas" w:hAnsi="Consolas" w:cs="Consolas"/>
+          <w:color w:val="0000FF"/>
+          <w:sz w:val="19"/>
+          <w:szCs w:val="19"/>
+          <w:lang w:val="en-US"/>
+        </w:rPr>
+        <w:t>alter</w:t>
+      </w:r>
+      <w:r>
+        <w:rPr>
+          <w:rFonts w:ascii="Consolas" w:hAnsi="Consolas" w:cs="Consolas"/>
+          <w:color w:val="000000"/>
+          <w:sz w:val="19"/>
+          <w:szCs w:val="19"/>
+          <w:lang w:val="en-US"/>
+        </w:rPr>
+        <w:t xml:space="preserve"> </w:t>
+      </w:r>
+      <w:r>
+        <w:rPr>
+          <w:rFonts w:ascii="Consolas" w:hAnsi="Consolas" w:cs="Consolas"/>
+          <w:color w:val="0000FF"/>
+          <w:sz w:val="19"/>
+          <w:szCs w:val="19"/>
+          <w:lang w:val="en-US"/>
+        </w:rPr>
+        <w:t>column</w:t>
+      </w:r>
+      <w:r>
+        <w:rPr>
+          <w:rFonts w:ascii="Consolas" w:hAnsi="Consolas" w:cs="Consolas"/>
+          <w:color w:val="000000"/>
+          <w:sz w:val="19"/>
+          <w:szCs w:val="19"/>
+          <w:lang w:val="en-US"/>
+        </w:rPr>
+        <w:t xml:space="preserve"> Price </w:t>
+      </w:r>
+      <w:r>
+        <w:rPr>
+          <w:rFonts w:ascii="Consolas" w:hAnsi="Consolas" w:cs="Consolas"/>
+          <w:color w:val="0000FF"/>
+          <w:sz w:val="19"/>
+          <w:szCs w:val="19"/>
+          <w:lang w:val="en-US"/>
+        </w:rPr>
+        <w:t>float</w:t>
+      </w:r>
+      <w:r>
+        <w:rPr>
+          <w:rFonts w:ascii="Consolas" w:hAnsi="Consolas" w:cs="Consolas"/>
+          <w:color w:val="000000"/>
+          <w:sz w:val="19"/>
+          <w:szCs w:val="19"/>
+          <w:lang w:val="en-US"/>
+        </w:rPr>
+        <w:t xml:space="preserve"> </w:t>
+      </w:r>
+      <w:r>
+        <w:rPr>
+          <w:rFonts w:ascii="Consolas" w:hAnsi="Consolas" w:cs="Consolas"/>
+          <w:color w:val="808080"/>
+          <w:sz w:val="19"/>
+          <w:szCs w:val="19"/>
+          <w:lang w:val="en-US"/>
+        </w:rPr>
+        <w:t>not</w:t>
+      </w:r>
+      <w:r>
+        <w:rPr>
+          <w:rFonts w:ascii="Consolas" w:hAnsi="Consolas" w:cs="Consolas"/>
+          <w:color w:val="000000"/>
+          <w:sz w:val="19"/>
+          <w:szCs w:val="19"/>
+          <w:lang w:val="en-US"/>
+        </w:rPr>
+        <w:t xml:space="preserve"> </w:t>
+      </w:r>
+      <w:r>
+        <w:rPr>
+          <w:rFonts w:ascii="Consolas" w:hAnsi="Consolas" w:cs="Consolas"/>
+          <w:color w:val="808080"/>
+          <w:sz w:val="19"/>
+          <w:szCs w:val="19"/>
+          <w:lang w:val="en-US"/>
+        </w:rPr>
+        <w:t>null</w:t>
+      </w:r>
+      <w:r>
+        <w:rPr>
+          <w:rFonts w:ascii="Consolas" w:hAnsi="Consolas" w:cs="Consolas"/>
+          <w:color w:val="808080"/>
+          <w:sz w:val="19"/>
+          <w:szCs w:val="19"/>
+          <w:lang w:val="en-US"/>
+        </w:rPr>
+        <w:br w:type="page"/>
+      </w:r>
+    </w:p>
+    <w:p>
+      <w:pPr>
+        <w:rPr>
+          <w:rFonts w:ascii="Consolas" w:hAnsi="Consolas" w:cs="Consolas"/>
           <w:b/>
           <w:color w:val="808080"/>
           <w:sz w:val="19"/>
@@ -6083,8 +6348,30 @@
           <w:lang w:val="en-US"/>
         </w:rPr>
       </w:pPr>
-      <w:bookmarkStart w:id="0" w:name="_GoBack"/>
-      <w:bookmarkEnd w:id="0"/>
+      <w:r>
+        <w:rPr>
+          <w:rFonts w:ascii="Consolas" w:hAnsi="Consolas" w:cs="Consolas"/>
+          <w:b/>
+          <w:color w:val="808080"/>
+          <w:sz w:val="19"/>
+          <w:szCs w:val="19"/>
+          <w:lang w:val="en-US"/>
+        </w:rPr>
+        <w:lastRenderedPageBreak/>
+        <w:t>SQL Database Diagrams</w:t>
+      </w:r>
+    </w:p>
+    <w:p>
+      <w:pPr>
+        <w:rPr>
+          <w:rFonts w:ascii="Consolas" w:hAnsi="Consolas" w:cs="Consolas"/>
+          <w:b/>
+          <w:color w:val="808080"/>
+          <w:sz w:val="19"/>
+          <w:szCs w:val="19"/>
+          <w:lang w:val="en-US"/>
+        </w:rPr>
+      </w:pPr>
       <w:r>
         <w:rPr>
           <w:noProof/>

--- a/Database/databaseWebStore.docx
+++ b/Database/databaseWebStore.docx
@@ -3,11 +3,45 @@
 <w:document xmlns:wpc="http://schemas.microsoft.com/office/word/2010/wordprocessingCanvas" xmlns:cx="http://schemas.microsoft.com/office/drawing/2014/chartex" xmlns:cx1="http://schemas.microsoft.com/office/drawing/2015/9/8/chartex" xmlns:mc="http://schemas.openxmlformats.org/markup-compatibility/2006" xmlns:o="urn:schemas-microsoft-com:office:office" xmlns:r="http://schemas.openxmlformats.org/officeDocument/2006/relationships" xmlns:m="http://schemas.openxmlformats.org/officeDocument/2006/math" xmlns:v="urn:schemas-microsoft-com:vml" xmlns:wp14="http://schemas.microsoft.com/office/word/2010/wordprocessingDrawing" xmlns:wp="http://schemas.openxmlformats.org/drawingml/2006/wordprocessingDrawing" xmlns:w10="urn:schemas-microsoft-com:office:word" xmlns:w="http://schemas.openxmlformats.org/wordprocessingml/2006/main" xmlns:w14="http://schemas.microsoft.com/office/word/2010/wordml" xmlns:w15="http://schemas.microsoft.com/office/word/2012/wordml" xmlns:w16se="http://schemas.microsoft.com/office/word/2015/wordml/symex" xmlns:wpg="http://schemas.microsoft.com/office/word/2010/wordprocessingGroup" xmlns:wpi="http://schemas.microsoft.com/office/word/2010/wordprocessingInk" xmlns:wne="http://schemas.microsoft.com/office/word/2006/wordml" xmlns:wps="http://schemas.microsoft.com/office/word/2010/wordprocessingShape" mc:Ignorable="w14 w15 w16se wp14">
   <w:body>
     <w:p>
-      <w:pPr>
-        <w:rPr>
-          <w:lang w:val="en-US"/>
-        </w:rPr>
-      </w:pPr>
+      <w:r>
+        <w:t>Para executar o sistem</w:t>
+      </w:r>
+      <w:r>
+        <w:t>a primeiramente executar os comandos do banco de dados.</w:t>
+      </w:r>
+    </w:p>
+    <w:p>
+      <w:r>
+        <w:t xml:space="preserve">Dentro da pasta do arquivo existe um arquivo chamado </w:t>
+      </w:r>
+      <w:proofErr w:type="spellStart"/>
+      <w:proofErr w:type="gramStart"/>
+      <w:r>
+        <w:t>appsettings.json</w:t>
+      </w:r>
+      <w:proofErr w:type="spellEnd"/>
+      <w:proofErr w:type="gramEnd"/>
+      <w:r>
+        <w:t xml:space="preserve"> onde precisa alterar a </w:t>
+      </w:r>
+      <w:proofErr w:type="spellStart"/>
+      <w:r>
+        <w:t>connectionString</w:t>
+      </w:r>
+      <w:proofErr w:type="spellEnd"/>
+      <w:r>
+        <w:t xml:space="preserve"> para o banco de dados loca criado no item acima.</w:t>
+      </w:r>
+    </w:p>
+    <w:p/>
+    <w:p>
+      <w:pPr>
+        <w:rPr>
+          <w:lang w:val="en-US"/>
+        </w:rPr>
+      </w:pPr>
+      <w:bookmarkStart w:id="0" w:name="_GoBack"/>
+      <w:bookmarkEnd w:id="0"/>
       <w:r>
         <w:rPr>
           <w:lang w:val="en-US"/>
@@ -547,6 +581,27 @@
         </w:rPr>
         <w:t>, amount)</w:t>
       </w:r>
+    </w:p>
+    <w:p>
+      <w:pPr>
+        <w:rPr>
+          <w:lang w:val="en-US"/>
+        </w:rPr>
+      </w:pPr>
+    </w:p>
+    <w:p>
+      <w:pPr>
+        <w:rPr>
+          <w:lang w:val="en-US"/>
+        </w:rPr>
+      </w:pPr>
+    </w:p>
+    <w:p>
+      <w:pPr>
+        <w:rPr>
+          <w:lang w:val="en-US"/>
+        </w:rPr>
+      </w:pPr>
     </w:p>
     <w:p>
       <w:pPr>
@@ -5122,8 +5177,6 @@
           <w:lang w:val="en-US"/>
         </w:rPr>
       </w:pPr>
-      <w:bookmarkStart w:id="0" w:name="_GoBack"/>
-      <w:bookmarkEnd w:id="0"/>
       <w:r>
         <w:rPr>
           <w:rFonts w:ascii="Consolas" w:hAnsi="Consolas" w:cs="Consolas"/>
